--- a/JavaPracticas/Unidad1/Cuestionario unidad 1.docx
+++ b/JavaPracticas/Unidad1/Cuestionario unidad 1.docx
@@ -1,6 +1,6 @@
 
 <file path=word/document.xml><?xml version="1.0" encoding="utf-8"?>
-<w:document xmlns:wpc="http://schemas.microsoft.com/office/word/2010/wordprocessingCanvas" xmlns:cx="http://schemas.microsoft.com/office/drawing/2014/chartex" xmlns:mc="http://schemas.openxmlformats.org/markup-compatibility/2006" xmlns:o="urn:schemas-microsoft-com:office:office" xmlns:r="http://schemas.openxmlformats.org/officeDocument/2006/relationships" xmlns:m="http://schemas.openxmlformats.org/officeDocument/2006/math" xmlns:v="urn:schemas-microsoft-com:vml" xmlns:wp14="http://schemas.microsoft.com/office/word/2010/wordprocessingDrawing" xmlns:wp="http://schemas.openxmlformats.org/drawingml/2006/wordprocessingDrawing" xmlns:w10="urn:schemas-microsoft-com:office:word" xmlns:w="http://schemas.openxmlformats.org/wordprocessingml/2006/main" xmlns:w14="http://schemas.microsoft.com/office/word/2010/wordml" xmlns:w15="http://schemas.microsoft.com/office/word/2012/wordml" xmlns:w16se="http://schemas.microsoft.com/office/word/2015/wordml/symex" xmlns:wpg="http://schemas.microsoft.com/office/word/2010/wordprocessingGroup" xmlns:wpi="http://schemas.microsoft.com/office/word/2010/wordprocessingInk" xmlns:wne="http://schemas.microsoft.com/office/word/2006/wordml" xmlns:wps="http://schemas.microsoft.com/office/word/2010/wordprocessingShape" mc:Ignorable="w14 w15 w16se wp14">
+<w:document xmlns:wpc="http://schemas.microsoft.com/office/word/2010/wordprocessingCanvas" xmlns:cx="http://schemas.microsoft.com/office/drawing/2014/chartex" xmlns:cx1="http://schemas.microsoft.com/office/drawing/2015/9/8/chartex" xmlns:cx2="http://schemas.microsoft.com/office/drawing/2015/10/21/chartex" xmlns:cx3="http://schemas.microsoft.com/office/drawing/2016/5/9/chartex" xmlns:cx4="http://schemas.microsoft.com/office/drawing/2016/5/10/chartex" xmlns:cx5="http://schemas.microsoft.com/office/drawing/2016/5/11/chartex" xmlns:cx6="http://schemas.microsoft.com/office/drawing/2016/5/12/chartex" xmlns:cx7="http://schemas.microsoft.com/office/drawing/2016/5/13/chartex" xmlns:cx8="http://schemas.microsoft.com/office/drawing/2016/5/14/chartex" xmlns:mc="http://schemas.openxmlformats.org/markup-compatibility/2006" xmlns:aink="http://schemas.microsoft.com/office/drawing/2016/ink" xmlns:am3d="http://schemas.microsoft.com/office/drawing/2017/model3d" xmlns:o="urn:schemas-microsoft-com:office:office" xmlns:r="http://schemas.openxmlformats.org/officeDocument/2006/relationships" xmlns:m="http://schemas.openxmlformats.org/officeDocument/2006/math" xmlns:v="urn:schemas-microsoft-com:vml" xmlns:wp14="http://schemas.microsoft.com/office/word/2010/wordprocessingDrawing" xmlns:wp="http://schemas.openxmlformats.org/drawingml/2006/wordprocessingDrawing" xmlns:w10="urn:schemas-microsoft-com:office:word" xmlns:w="http://schemas.openxmlformats.org/wordprocessingml/2006/main" xmlns:w14="http://schemas.microsoft.com/office/word/2010/wordml" xmlns:w15="http://schemas.microsoft.com/office/word/2012/wordml" xmlns:w16cex="http://schemas.microsoft.com/office/word/2018/wordml/cex" xmlns:w16cid="http://schemas.microsoft.com/office/word/2016/wordml/cid" xmlns:w16="http://schemas.microsoft.com/office/word/2018/wordml" xmlns:w16sdtdh="http://schemas.microsoft.com/office/word/2020/wordml/sdtdatahash" xmlns:w16se="http://schemas.microsoft.com/office/word/2015/wordml/symex" xmlns:wpg="http://schemas.microsoft.com/office/word/2010/wordprocessingGroup" xmlns:wpi="http://schemas.microsoft.com/office/word/2010/wordprocessingInk" xmlns:wne="http://schemas.microsoft.com/office/word/2006/wordml" xmlns:wps="http://schemas.microsoft.com/office/word/2010/wordprocessingShape" mc:Ignorable="w14 w15 w16se w16cid w16 w16cex w16sdtdh wp14">
   <w:body>
     <w:p>
       <w:pPr>
@@ -45,8 +45,6 @@
         </w:rPr>
         <w:t>Conteste las siguientes preguntas</w:t>
       </w:r>
-      <w:bookmarkStart w:id="0" w:name="_GoBack"/>
-      <w:bookmarkEnd w:id="0"/>
     </w:p>
     <w:p>
       <w:pPr>
@@ -75,6 +73,16 @@
     </w:p>
     <w:p>
       <w:pPr>
+        <w:rPr>
+          <w:b/>
+        </w:rPr>
+      </w:pPr>
+      <w:r>
+        <w:t>Una lista es una estructura dinámica de datos que contiene una colección de elementos homogéneos (del mismo tipo) de manera que se establece entre ellos un orden. Es decir, cada elemento, menos el primero, tiene un predecesor, y cada elemento, menos el último, tiene un sucesor.</w:t>
+      </w:r>
+    </w:p>
+    <w:p>
+      <w:pPr>
         <w:pStyle w:val="ListParagraph"/>
         <w:numPr>
           <w:ilvl w:val="0"/>
@@ -93,6 +101,131 @@
     </w:p>
     <w:p>
       <w:pPr>
+        <w:rPr>
+          <w:b/>
+          <w:bCs/>
+        </w:rPr>
+      </w:pPr>
+      <w:r>
+        <w:rPr>
+          <w:b/>
+          <w:bCs/>
+        </w:rPr>
+        <w:t>Listas simplemente enlazadas</w:t>
+      </w:r>
+      <w:r>
+        <w:rPr>
+          <w:b/>
+          <w:bCs/>
+        </w:rPr>
+        <w:t>:</w:t>
+      </w:r>
+      <w:r>
+        <w:rPr>
+          <w:b/>
+          <w:bCs/>
+        </w:rPr>
+        <w:t xml:space="preserve"> </w:t>
+      </w:r>
+    </w:p>
+    <w:p>
+      <w:r>
+        <w:t>cada nodo tiene un campo que apunta al siguiente nodo.</w:t>
+      </w:r>
+    </w:p>
+    <w:p>
+      <w:pPr>
+        <w:rPr>
+          <w:b/>
+          <w:bCs/>
+        </w:rPr>
+      </w:pPr>
+      <w:r>
+        <w:rPr>
+          <w:b/>
+          <w:bCs/>
+        </w:rPr>
+        <w:t>Listas doblemente enlazadas</w:t>
+      </w:r>
+      <w:r>
+        <w:rPr>
+          <w:b/>
+          <w:bCs/>
+        </w:rPr>
+        <w:t>:</w:t>
+      </w:r>
+    </w:p>
+    <w:p>
+      <w:r>
+        <w:t>cada nodo dispone de un puntero que apunta al siguiente nodo, y otro que apunta al nodo anterior</w:t>
+      </w:r>
+    </w:p>
+    <w:p>
+      <w:pPr>
+        <w:rPr>
+          <w:b/>
+          <w:bCs/>
+        </w:rPr>
+      </w:pPr>
+      <w:r>
+        <w:rPr>
+          <w:b/>
+          <w:bCs/>
+        </w:rPr>
+        <w:t>Listas lineales</w:t>
+      </w:r>
+      <w:r>
+        <w:rPr>
+          <w:b/>
+          <w:bCs/>
+        </w:rPr>
+        <w:t>:</w:t>
+      </w:r>
+    </w:p>
+    <w:p>
+      <w:r>
+        <w:t>son listas que tienen un comienzo y un final.</w:t>
+      </w:r>
+    </w:p>
+    <w:p>
+      <w:r>
+        <w:rPr>
+          <w:b/>
+          <w:bCs/>
+        </w:rPr>
+        <w:t>Listas circulares</w:t>
+      </w:r>
+      <w:r>
+        <w:t>:</w:t>
+      </w:r>
+    </w:p>
+    <w:p>
+      <w:pPr>
+        <w:rPr>
+          <w:b/>
+        </w:rPr>
+      </w:pPr>
+      <w:r>
+        <w:t xml:space="preserve"> en estas listas el último elemento apunta al primero, por lo </w:t>
+      </w:r>
+      <w:proofErr w:type="gramStart"/>
+      <w:r>
+        <w:t>tanto</w:t>
+      </w:r>
+      <w:proofErr w:type="gramEnd"/>
+      <w:r>
+        <w:t xml:space="preserve"> podríamos estar recorriéndolas siempre, ya que no tienen final</w:t>
+      </w:r>
+    </w:p>
+    <w:p>
+      <w:pPr>
+        <w:rPr>
+          <w:b/>
+        </w:rPr>
+      </w:pPr>
+    </w:p>
+    <w:p>
+      <w:pPr>
         <w:pStyle w:val="ListParagraph"/>
         <w:numPr>
           <w:ilvl w:val="0"/>
@@ -196,31 +329,7 @@
         <w:rPr>
           <w:b/>
         </w:rPr>
-        <w:t xml:space="preserve">¿Qué </w:t>
-      </w:r>
-      <w:r>
-        <w:rPr>
-          <w:b/>
-        </w:rPr>
-        <w:t xml:space="preserve">es una lista </w:t>
-      </w:r>
-      <w:r>
-        <w:rPr>
-          <w:b/>
-        </w:rPr>
-        <w:t>enlazada</w:t>
-      </w:r>
-      <w:r>
-        <w:rPr>
-          <w:b/>
-        </w:rPr>
-        <w:t xml:space="preserve"> simple</w:t>
-      </w:r>
-      <w:r>
-        <w:rPr>
-          <w:b/>
-        </w:rPr>
-        <w:t>?</w:t>
+        <w:t>¿Qué es una lista enlazada simple?</w:t>
       </w:r>
     </w:p>
     <w:p>
@@ -238,19 +347,7 @@
         <w:rPr>
           <w:b/>
         </w:rPr>
-        <w:t>¿Qué e</w:t>
-      </w:r>
-      <w:r>
-        <w:rPr>
-          <w:b/>
-        </w:rPr>
-        <w:t>s una lista circular</w:t>
-      </w:r>
-      <w:r>
-        <w:rPr>
-          <w:b/>
-        </w:rPr>
-        <w:t>?</w:t>
+        <w:t>¿Qué es una lista circular?</w:t>
       </w:r>
     </w:p>
     <w:p>
@@ -268,19 +365,7 @@
         <w:rPr>
           <w:b/>
         </w:rPr>
-        <w:t>¿Qué e</w:t>
-      </w:r>
-      <w:r>
-        <w:rPr>
-          <w:b/>
-        </w:rPr>
-        <w:t>s una lista lineal</w:t>
-      </w:r>
-      <w:r>
-        <w:rPr>
-          <w:b/>
-        </w:rPr>
-        <w:t>?</w:t>
+        <w:t>¿Qué es una lista lineal?</w:t>
       </w:r>
     </w:p>
     <w:p>
@@ -308,7 +393,7 @@
 </file>
 
 <file path=word/numbering.xml><?xml version="1.0" encoding="utf-8"?>
-<w:numbering xmlns:wpc="http://schemas.microsoft.com/office/word/2010/wordprocessingCanvas" xmlns:cx="http://schemas.microsoft.com/office/drawing/2014/chartex" xmlns:mc="http://schemas.openxmlformats.org/markup-compatibility/2006" xmlns:o="urn:schemas-microsoft-com:office:office" xmlns:r="http://schemas.openxmlformats.org/officeDocument/2006/relationships" xmlns:m="http://schemas.openxmlformats.org/officeDocument/2006/math" xmlns:v="urn:schemas-microsoft-com:vml" xmlns:wp14="http://schemas.microsoft.com/office/word/2010/wordprocessingDrawing" xmlns:wp="http://schemas.openxmlformats.org/drawingml/2006/wordprocessingDrawing" xmlns:w10="urn:schemas-microsoft-com:office:word" xmlns:w="http://schemas.openxmlformats.org/wordprocessingml/2006/main" xmlns:w14="http://schemas.microsoft.com/office/word/2010/wordml" xmlns:w15="http://schemas.microsoft.com/office/word/2012/wordml" xmlns:w16se="http://schemas.microsoft.com/office/word/2015/wordml/symex" xmlns:wpg="http://schemas.microsoft.com/office/word/2010/wordprocessingGroup" xmlns:wpi="http://schemas.microsoft.com/office/word/2010/wordprocessingInk" xmlns:wne="http://schemas.microsoft.com/office/word/2006/wordml" xmlns:wps="http://schemas.microsoft.com/office/word/2010/wordprocessingShape" mc:Ignorable="w14 w15 w16se wp14">
+<w:numbering xmlns:wpc="http://schemas.microsoft.com/office/word/2010/wordprocessingCanvas" xmlns:cx="http://schemas.microsoft.com/office/drawing/2014/chartex" xmlns:cx1="http://schemas.microsoft.com/office/drawing/2015/9/8/chartex" xmlns:cx2="http://schemas.microsoft.com/office/drawing/2015/10/21/chartex" xmlns:cx3="http://schemas.microsoft.com/office/drawing/2016/5/9/chartex" xmlns:cx4="http://schemas.microsoft.com/office/drawing/2016/5/10/chartex" xmlns:cx5="http://schemas.microsoft.com/office/drawing/2016/5/11/chartex" xmlns:cx6="http://schemas.microsoft.com/office/drawing/2016/5/12/chartex" xmlns:cx7="http://schemas.microsoft.com/office/drawing/2016/5/13/chartex" xmlns:cx8="http://schemas.microsoft.com/office/drawing/2016/5/14/chartex" xmlns:mc="http://schemas.openxmlformats.org/markup-compatibility/2006" xmlns:aink="http://schemas.microsoft.com/office/drawing/2016/ink" xmlns:am3d="http://schemas.microsoft.com/office/drawing/2017/model3d" xmlns:o="urn:schemas-microsoft-com:office:office" xmlns:r="http://schemas.openxmlformats.org/officeDocument/2006/relationships" xmlns:m="http://schemas.openxmlformats.org/officeDocument/2006/math" xmlns:v="urn:schemas-microsoft-com:vml" xmlns:wp14="http://schemas.microsoft.com/office/word/2010/wordprocessingDrawing" xmlns:wp="http://schemas.openxmlformats.org/drawingml/2006/wordprocessingDrawing" xmlns:w10="urn:schemas-microsoft-com:office:word" xmlns:w="http://schemas.openxmlformats.org/wordprocessingml/2006/main" xmlns:w14="http://schemas.microsoft.com/office/word/2010/wordml" xmlns:w15="http://schemas.microsoft.com/office/word/2012/wordml" xmlns:w16cex="http://schemas.microsoft.com/office/word/2018/wordml/cex" xmlns:w16cid="http://schemas.microsoft.com/office/word/2016/wordml/cid" xmlns:w16="http://schemas.microsoft.com/office/word/2018/wordml" xmlns:w16sdtdh="http://schemas.microsoft.com/office/word/2020/wordml/sdtdatahash" xmlns:w16se="http://schemas.microsoft.com/office/word/2015/wordml/symex" xmlns:wpg="http://schemas.microsoft.com/office/word/2010/wordprocessingGroup" xmlns:wpi="http://schemas.microsoft.com/office/word/2010/wordprocessingInk" xmlns:wne="http://schemas.microsoft.com/office/word/2006/wordml" xmlns:wps="http://schemas.microsoft.com/office/word/2010/wordprocessingShape" mc:Ignorable="w14 w15 w16se w16cid w16 w16cex w16sdtdh wp14">
   <w:abstractNum w:abstractNumId="0" w15:restartNumberingAfterBreak="0">
     <w:nsid w:val="795F0CC0"/>
     <w:multiLevelType w:val="hybridMultilevel"/>
@@ -395,14 +480,14 @@
       </w:pPr>
     </w:lvl>
   </w:abstractNum>
-  <w:num w:numId="1">
+  <w:num w:numId="1" w16cid:durableId="1358580736">
     <w:abstractNumId w:val="0"/>
   </w:num>
 </w:numbering>
 </file>
 
 <file path=word/styles.xml><?xml version="1.0" encoding="utf-8"?>
-<w:styles xmlns:mc="http://schemas.openxmlformats.org/markup-compatibility/2006" xmlns:r="http://schemas.openxmlformats.org/officeDocument/2006/relationships" xmlns:w="http://schemas.openxmlformats.org/wordprocessingml/2006/main" xmlns:w14="http://schemas.microsoft.com/office/word/2010/wordml" xmlns:w15="http://schemas.microsoft.com/office/word/2012/wordml" xmlns:w16se="http://schemas.microsoft.com/office/word/2015/wordml/symex" mc:Ignorable="w14 w15 w16se">
+<w:styles xmlns:mc="http://schemas.openxmlformats.org/markup-compatibility/2006" xmlns:r="http://schemas.openxmlformats.org/officeDocument/2006/relationships" xmlns:w="http://schemas.openxmlformats.org/wordprocessingml/2006/main" xmlns:w14="http://schemas.microsoft.com/office/word/2010/wordml" xmlns:w15="http://schemas.microsoft.com/office/word/2012/wordml" xmlns:w16cex="http://schemas.microsoft.com/office/word/2018/wordml/cex" xmlns:w16cid="http://schemas.microsoft.com/office/word/2016/wordml/cid" xmlns:w16="http://schemas.microsoft.com/office/word/2018/wordml" xmlns:w16sdtdh="http://schemas.microsoft.com/office/word/2020/wordml/sdtdatahash" xmlns:w16se="http://schemas.microsoft.com/office/word/2015/wordml/symex" mc:Ignorable="w14 w15 w16se w16cid w16 w16cex w16sdtdh">
   <w:docDefaults>
     <w:rPrDefault>
       <w:rPr>
@@ -418,7 +503,7 @@
       </w:pPr>
     </w:pPrDefault>
   </w:docDefaults>
-  <w:latentStyles w:defLockedState="0" w:defUIPriority="99" w:defSemiHidden="0" w:defUnhideWhenUsed="0" w:defQFormat="0" w:count="371">
+  <w:latentStyles w:defLockedState="0" w:defUIPriority="99" w:defSemiHidden="0" w:defUnhideWhenUsed="0" w:defQFormat="0" w:count="376">
     <w:lsdException w:name="Normal" w:uiPriority="0" w:qFormat="1"/>
     <w:lsdException w:name="heading 1" w:uiPriority="9" w:qFormat="1"/>
     <w:lsdException w:name="heading 2" w:semiHidden="1" w:uiPriority="9" w:unhideWhenUsed="1" w:qFormat="1"/>
@@ -524,7 +609,6 @@
     <w:lsdException w:name="HTML Sample" w:semiHidden="1" w:unhideWhenUsed="1"/>
     <w:lsdException w:name="HTML Typewriter" w:semiHidden="1" w:unhideWhenUsed="1"/>
     <w:lsdException w:name="HTML Variable" w:semiHidden="1" w:unhideWhenUsed="1"/>
-    <w:lsdException w:name="Normal Table" w:semiHidden="1" w:unhideWhenUsed="1"/>
     <w:lsdException w:name="annotation subject" w:semiHidden="1" w:unhideWhenUsed="1"/>
     <w:lsdException w:name="No List" w:semiHidden="1" w:unhideWhenUsed="1"/>
     <w:lsdException w:name="Outline List 1" w:semiHidden="1" w:unhideWhenUsed="1"/>
@@ -567,11 +651,8 @@
     <w:lsdException w:name="Table Contemporary" w:semiHidden="1" w:unhideWhenUsed="1"/>
     <w:lsdException w:name="Table Elegant" w:semiHidden="1" w:unhideWhenUsed="1"/>
     <w:lsdException w:name="Table Professional" w:semiHidden="1" w:unhideWhenUsed="1"/>
-    <w:lsdException w:name="Table Subtle 1" w:semiHidden="1" w:unhideWhenUsed="1"/>
     <w:lsdException w:name="Table Subtle 2" w:semiHidden="1" w:unhideWhenUsed="1"/>
     <w:lsdException w:name="Table Web 1" w:semiHidden="1" w:unhideWhenUsed="1"/>
-    <w:lsdException w:name="Table Web 2" w:semiHidden="1" w:unhideWhenUsed="1"/>
-    <w:lsdException w:name="Table Web 3" w:semiHidden="1" w:unhideWhenUsed="1"/>
     <w:lsdException w:name="Balloon Text" w:semiHidden="1" w:unhideWhenUsed="1"/>
     <w:lsdException w:name="Table Grid" w:uiPriority="39"/>
     <w:lsdException w:name="Table Theme" w:semiHidden="1" w:unhideWhenUsed="1"/>
@@ -790,6 +871,11 @@
     <w:lsdException w:name="List Table 5 Dark Accent 6" w:uiPriority="50"/>
     <w:lsdException w:name="List Table 6 Colorful Accent 6" w:uiPriority="51"/>
     <w:lsdException w:name="List Table 7 Colorful Accent 6" w:uiPriority="52"/>
+    <w:lsdException w:name="Mention" w:semiHidden="1" w:unhideWhenUsed="1"/>
+    <w:lsdException w:name="Smart Hyperlink" w:semiHidden="1" w:unhideWhenUsed="1"/>
+    <w:lsdException w:name="Hashtag" w:semiHidden="1" w:unhideWhenUsed="1"/>
+    <w:lsdException w:name="Unresolved Mention" w:semiHidden="1" w:unhideWhenUsed="1"/>
+    <w:lsdException w:name="Smart Link" w:semiHidden="1" w:unhideWhenUsed="1"/>
   </w:latentStyles>
   <w:style w:type="paragraph" w:default="1" w:styleId="Normal">
     <w:name w:val="Normal"/>

--- a/JavaPracticas/Unidad1/Cuestionario unidad 1.docx
+++ b/JavaPracticas/Unidad1/Cuestionario unidad 1.docx
@@ -55,7 +55,7 @@
     </w:p>
     <w:p>
       <w:pPr>
-        <w:pStyle w:val="ListParagraph"/>
+        <w:pStyle w:val="Prrafodelista"/>
         <w:numPr>
           <w:ilvl w:val="0"/>
           <w:numId w:val="1"/>
@@ -83,7 +83,7 @@
     </w:p>
     <w:p>
       <w:pPr>
-        <w:pStyle w:val="ListParagraph"/>
+        <w:pStyle w:val="Prrafodelista"/>
         <w:numPr>
           <w:ilvl w:val="0"/>
           <w:numId w:val="1"/>
@@ -111,122 +111,86 @@
           <w:b/>
           <w:bCs/>
         </w:rPr>
-        <w:t>Listas simplemente enlazadas</w:t>
-      </w:r>
-      <w:r>
+        <w:t xml:space="preserve">Listas simplemente enlazadas: </w:t>
+      </w:r>
+    </w:p>
+    <w:p>
+      <w:r>
+        <w:t>cada nodo tiene un campo que apunta al siguiente nodo.</w:t>
+      </w:r>
+    </w:p>
+    <w:p>
+      <w:pPr>
         <w:rPr>
           <w:b/>
           <w:bCs/>
         </w:rPr>
+      </w:pPr>
+      <w:r>
+        <w:rPr>
+          <w:b/>
+          <w:bCs/>
+        </w:rPr>
+        <w:t>Listas doblemente enlazadas:</w:t>
+      </w:r>
+    </w:p>
+    <w:p>
+      <w:r>
+        <w:t>cada nodo dispone de un puntero que apunta al siguiente nodo, y otro que apunta al nodo anterior</w:t>
+      </w:r>
+    </w:p>
+    <w:p>
+      <w:pPr>
+        <w:rPr>
+          <w:b/>
+          <w:bCs/>
+        </w:rPr>
+      </w:pPr>
+      <w:r>
+        <w:rPr>
+          <w:b/>
+          <w:bCs/>
+        </w:rPr>
+        <w:t>Listas lineales:</w:t>
+      </w:r>
+    </w:p>
+    <w:p>
+      <w:r>
+        <w:t>son listas que tienen un comienzo y un final.</w:t>
+      </w:r>
+    </w:p>
+    <w:p>
+      <w:r>
+        <w:rPr>
+          <w:b/>
+          <w:bCs/>
+        </w:rPr>
+        <w:t>Listas circulares</w:t>
+      </w:r>
+      <w:r>
         <w:t>:</w:t>
       </w:r>
-      <w:r>
-        <w:rPr>
-          <w:b/>
-          <w:bCs/>
-        </w:rPr>
-        <w:t xml:space="preserve"> </w:t>
-      </w:r>
-    </w:p>
-    <w:p>
-      <w:r>
-        <w:t>cada nodo tiene un campo que apunta al siguiente nodo.</w:t>
-      </w:r>
-    </w:p>
-    <w:p>
-      <w:pPr>
-        <w:rPr>
-          <w:b/>
-          <w:bCs/>
-        </w:rPr>
-      </w:pPr>
-      <w:r>
-        <w:rPr>
-          <w:b/>
-          <w:bCs/>
-        </w:rPr>
-        <w:t>Listas doblemente enlazadas</w:t>
-      </w:r>
-      <w:r>
-        <w:rPr>
-          <w:b/>
-          <w:bCs/>
-        </w:rPr>
-        <w:t>:</w:t>
-      </w:r>
-    </w:p>
-    <w:p>
-      <w:r>
-        <w:t>cada nodo dispone de un puntero que apunta al siguiente nodo, y otro que apunta al nodo anterior</w:t>
-      </w:r>
-    </w:p>
-    <w:p>
-      <w:pPr>
-        <w:rPr>
-          <w:b/>
-          <w:bCs/>
-        </w:rPr>
-      </w:pPr>
-      <w:r>
-        <w:rPr>
-          <w:b/>
-          <w:bCs/>
-        </w:rPr>
-        <w:t>Listas lineales</w:t>
-      </w:r>
-      <w:r>
-        <w:rPr>
-          <w:b/>
-          <w:bCs/>
-        </w:rPr>
-        <w:t>:</w:t>
-      </w:r>
-    </w:p>
-    <w:p>
-      <w:r>
-        <w:t>son listas que tienen un comienzo y un final.</w:t>
-      </w:r>
-    </w:p>
-    <w:p>
-      <w:r>
-        <w:rPr>
-          <w:b/>
-          <w:bCs/>
-        </w:rPr>
-        <w:t>Listas circulares</w:t>
-      </w:r>
-      <w:r>
-        <w:t>:</w:t>
-      </w:r>
-    </w:p>
-    <w:p>
-      <w:pPr>
-        <w:rPr>
-          <w:b/>
-        </w:rPr>
-      </w:pPr>
-      <w:r>
-        <w:t xml:space="preserve"> en estas listas el último elemento apunta al primero, por lo </w:t>
-      </w:r>
-      <w:proofErr w:type="gramStart"/>
-      <w:r>
-        <w:t>tanto</w:t>
-      </w:r>
-      <w:proofErr w:type="gramEnd"/>
-      <w:r>
-        <w:t xml:space="preserve"> podríamos estar recorriéndolas siempre, ya que no tienen final</w:t>
-      </w:r>
-    </w:p>
-    <w:p>
-      <w:pPr>
-        <w:rPr>
-          <w:b/>
-        </w:rPr>
-      </w:pPr>
-    </w:p>
-    <w:p>
-      <w:pPr>
-        <w:pStyle w:val="ListParagraph"/>
+    </w:p>
+    <w:p>
+      <w:pPr>
+        <w:rPr>
+          <w:b/>
+        </w:rPr>
+      </w:pPr>
+      <w:r>
+        <w:t xml:space="preserve"> en estas listas el último elemento apunta al primero, por lo tanto podríamos estar recorriéndolas siempre, ya que no tienen final</w:t>
+      </w:r>
+    </w:p>
+    <w:p>
+      <w:pPr>
+        <w:rPr>
+          <w:b/>
+        </w:rPr>
+      </w:pPr>
+    </w:p>
+    <w:p>
+      <w:pPr>
+        <w:pStyle w:val="Prrafodelista"/>
         <w:numPr>
           <w:ilvl w:val="0"/>
           <w:numId w:val="1"/>
@@ -244,7 +208,25 @@
     </w:p>
     <w:p>
       <w:pPr>
-        <w:pStyle w:val="ListParagraph"/>
+        <w:rPr>
+          <w:b/>
+          <w:u w:val="single"/>
+        </w:rPr>
+      </w:pPr>
+      <w:r>
+        <w:rPr>
+          <w:rFonts w:ascii="Arial" w:hAnsi="Arial" w:cs="Arial"/>
+          <w:color w:val="4D5156"/>
+          <w:sz w:val="21"/>
+          <w:szCs w:val="21"/>
+          <w:shd w:val="clear" w:color="auto" w:fill="FFFFFF"/>
+        </w:rPr>
+        <w:t>«Primero en entrar, primero en salir» es un concepto utilizado en estructuras de datos, contabilidad de costes y teoría de colas. Guarda analogía con las personas que esperan en una cola y van siendo atendidas en el orden en que llegaron, es decir, que "la primera persona que entra es la primera persona que sale".</w:t>
+      </w:r>
+    </w:p>
+    <w:p>
+      <w:pPr>
+        <w:pStyle w:val="Prrafodelista"/>
         <w:numPr>
           <w:ilvl w:val="0"/>
           <w:numId w:val="1"/>
@@ -262,7 +244,84 @@
     </w:p>
     <w:p>
       <w:pPr>
-        <w:pStyle w:val="ListParagraph"/>
+        <w:spacing w:after="249" w:line="221" w:lineRule="auto"/>
+        <w:rPr>
+          <w:u w:val="single"/>
+        </w:rPr>
+      </w:pPr>
+      <w:r>
+        <w:t xml:space="preserve">El término LIFO es el acrónimo inglés de </w:t>
+      </w:r>
+      <w:proofErr w:type="spellStart"/>
+      <w:r>
+        <w:t>Last</w:t>
+      </w:r>
+      <w:proofErr w:type="spellEnd"/>
+      <w:r>
+        <w:t xml:space="preserve"> In, </w:t>
+      </w:r>
+      <w:proofErr w:type="spellStart"/>
+      <w:r>
+        <w:t>First</w:t>
+      </w:r>
+      <w:proofErr w:type="spellEnd"/>
+      <w:r>
+        <w:t xml:space="preserve"> </w:t>
+      </w:r>
+      <w:proofErr w:type="spellStart"/>
+      <w:r>
+        <w:t>Out</w:t>
+      </w:r>
+      <w:proofErr w:type="spellEnd"/>
+      <w:r>
+        <w:t xml:space="preserve">, también conocido como FILO que es la sigla de </w:t>
+      </w:r>
+      <w:proofErr w:type="spellStart"/>
+      <w:r>
+        <w:t>First</w:t>
+      </w:r>
+      <w:proofErr w:type="spellEnd"/>
+      <w:r>
+        <w:t xml:space="preserve"> In, </w:t>
+      </w:r>
+      <w:proofErr w:type="spellStart"/>
+      <w:r>
+        <w:t>Last</w:t>
+      </w:r>
+      <w:proofErr w:type="spellEnd"/>
+      <w:r>
+        <w:t xml:space="preserve"> </w:t>
+      </w:r>
+      <w:proofErr w:type="spellStart"/>
+      <w:r>
+        <w:t>Out</w:t>
+      </w:r>
+      <w:proofErr w:type="spellEnd"/>
+      <w:r>
+        <w:t>.</w:t>
+      </w:r>
+    </w:p>
+    <w:p>
+      <w:pPr>
+        <w:spacing w:after="0" w:line="221" w:lineRule="auto"/>
+        <w:rPr>
+          <w:u w:val="single"/>
+        </w:rPr>
+      </w:pPr>
+      <w:r>
+        <w:t>Una pila es una lista ordinal o estructura de datos en la que el modo de acceso a sus elementos es de tipo LIFO que permite almacenar y recuperar datos. Esta estructura se aplica en multitud de ocasiones en el área de informática debido a su simplicidad y ordenación implícita de la propia estructura.</w:t>
+      </w:r>
+    </w:p>
+    <w:p>
+      <w:pPr>
+        <w:rPr>
+          <w:b/>
+        </w:rPr>
+      </w:pPr>
+    </w:p>
+    <w:p>
+      <w:pPr>
+        <w:pStyle w:val="Prrafodelista"/>
         <w:numPr>
           <w:ilvl w:val="0"/>
           <w:numId w:val="1"/>
@@ -280,7 +339,26 @@
     </w:p>
     <w:p>
       <w:pPr>
-        <w:pStyle w:val="ListParagraph"/>
+        <w:rPr>
+          <w:b/>
+          <w:u w:val="single"/>
+        </w:rPr>
+      </w:pPr>
+      <w:r>
+        <w:rPr>
+          <w:rFonts w:ascii="Arial" w:hAnsi="Arial" w:cs="Arial"/>
+          <w:color w:val="4D5156"/>
+          <w:sz w:val="21"/>
+          <w:szCs w:val="21"/>
+          <w:shd w:val="clear" w:color="auto" w:fill="FFFFFF"/>
+        </w:rPr>
+        <w:lastRenderedPageBreak/>
+        <w:t>Una pila es una lista ordenada o estructura de datos que permite almacenar y recuperar datos, siendo el modo de acceso a sus elementos de tipo LIFO. Esta estructura se aplica en multitud de supuestos en el área de la informática debido a su simplicidad y capacidad de dar respuesta a numerosos procesos.</w:t>
+      </w:r>
+    </w:p>
+    <w:p>
+      <w:pPr>
+        <w:pStyle w:val="Prrafodelista"/>
         <w:numPr>
           <w:ilvl w:val="0"/>
           <w:numId w:val="1"/>
@@ -298,7 +376,76 @@
     </w:p>
     <w:p>
       <w:pPr>
-        <w:pStyle w:val="ListParagraph"/>
+        <w:rPr>
+          <w:b/>
+        </w:rPr>
+      </w:pPr>
+      <w:r>
+        <w:rPr>
+          <w:rFonts w:ascii="Arial" w:hAnsi="Arial" w:cs="Arial"/>
+          <w:color w:val="202124"/>
+          <w:shd w:val="clear" w:color="auto" w:fill="FFFFFF"/>
+        </w:rPr>
+        <w:t>Una </w:t>
+      </w:r>
+      <w:r>
+        <w:rPr>
+          <w:rFonts w:ascii="Arial" w:hAnsi="Arial" w:cs="Arial"/>
+          <w:b/>
+          <w:bCs/>
+          <w:color w:val="202124"/>
+          <w:shd w:val="clear" w:color="auto" w:fill="FFFFFF"/>
+        </w:rPr>
+        <w:t>cola</w:t>
+      </w:r>
+      <w:r>
+        <w:rPr>
+          <w:rFonts w:ascii="Arial" w:hAnsi="Arial" w:cs="Arial"/>
+          <w:color w:val="202124"/>
+          <w:shd w:val="clear" w:color="auto" w:fill="FFFFFF"/>
+        </w:rPr>
+        <w:t xml:space="preserve"> (también llamada fila) es una estructura de datos, caracterizada por ser una secuencia de elementos en la que la operación de inserción </w:t>
+      </w:r>
+      <w:proofErr w:type="spellStart"/>
+      <w:r>
+        <w:rPr>
+          <w:rFonts w:ascii="Arial" w:hAnsi="Arial" w:cs="Arial"/>
+          <w:color w:val="202124"/>
+          <w:shd w:val="clear" w:color="auto" w:fill="FFFFFF"/>
+        </w:rPr>
+        <w:t>push</w:t>
+      </w:r>
+      <w:proofErr w:type="spellEnd"/>
+      <w:r>
+        <w:rPr>
+          <w:rFonts w:ascii="Arial" w:hAnsi="Arial" w:cs="Arial"/>
+          <w:color w:val="202124"/>
+          <w:shd w:val="clear" w:color="auto" w:fill="FFFFFF"/>
+        </w:rPr>
+        <w:t xml:space="preserve"> se realiza por un extremo y la operación de extracción </w:t>
+      </w:r>
+      <w:proofErr w:type="spellStart"/>
+      <w:r>
+        <w:rPr>
+          <w:rFonts w:ascii="Arial" w:hAnsi="Arial" w:cs="Arial"/>
+          <w:color w:val="202124"/>
+          <w:shd w:val="clear" w:color="auto" w:fill="FFFFFF"/>
+        </w:rPr>
+        <w:t>pull</w:t>
+      </w:r>
+      <w:proofErr w:type="spellEnd"/>
+      <w:r>
+        <w:rPr>
+          <w:rFonts w:ascii="Arial" w:hAnsi="Arial" w:cs="Arial"/>
+          <w:color w:val="202124"/>
+          <w:shd w:val="clear" w:color="auto" w:fill="FFFFFF"/>
+        </w:rPr>
+        <w:t xml:space="preserve"> por el otro.</w:t>
+      </w:r>
+    </w:p>
+    <w:p>
+      <w:pPr>
+        <w:pStyle w:val="Prrafodelista"/>
         <w:numPr>
           <w:ilvl w:val="0"/>
           <w:numId w:val="1"/>
@@ -316,7 +463,44 @@
     </w:p>
     <w:p>
       <w:pPr>
-        <w:pStyle w:val="ListParagraph"/>
+        <w:pStyle w:val="Prrafodelista"/>
+        <w:spacing w:after="140" w:line="226" w:lineRule="auto"/>
+        <w:ind w:right="-15"/>
+        <w:jc w:val="both"/>
+        <w:rPr>
+          <w:rFonts w:ascii="Corbel" w:eastAsia="Corbel" w:hAnsi="Corbel" w:cs="Corbel"/>
+          <w:b/>
+        </w:rPr>
+      </w:pPr>
+    </w:p>
+    <w:p>
+      <w:pPr>
+        <w:pStyle w:val="Prrafodelista"/>
+        <w:spacing w:after="140" w:line="226" w:lineRule="auto"/>
+        <w:ind w:right="-15"/>
+        <w:jc w:val="both"/>
+      </w:pPr>
+      <w:r>
+        <w:rPr>
+          <w:rFonts w:ascii="Corbel" w:eastAsia="Corbel" w:hAnsi="Corbel" w:cs="Corbel"/>
+          <w:b/>
+        </w:rPr>
+        <w:t xml:space="preserve">Listas doblemente enlazadas </w:t>
+      </w:r>
+      <w:r>
+        <w:t>cada nodo dispone de un puntero que apunta al siguiente nodo, y otro que apunta al nodo anterior.</w:t>
+      </w:r>
+    </w:p>
+    <w:p>
+      <w:pPr>
+        <w:rPr>
+          <w:b/>
+        </w:rPr>
+      </w:pPr>
+    </w:p>
+    <w:p>
+      <w:pPr>
+        <w:pStyle w:val="Prrafodelista"/>
         <w:numPr>
           <w:ilvl w:val="0"/>
           <w:numId w:val="1"/>
@@ -334,7 +518,37 @@
     </w:p>
     <w:p>
       <w:pPr>
-        <w:pStyle w:val="ListParagraph"/>
+        <w:pStyle w:val="Prrafodelista"/>
+        <w:spacing w:after="234"/>
+        <w:ind w:right="-1"/>
+      </w:pPr>
+      <w:r>
+        <w:rPr>
+          <w:rFonts w:ascii="Corbel" w:eastAsia="Corbel" w:hAnsi="Corbel" w:cs="Corbel"/>
+          <w:b/>
+        </w:rPr>
+        <w:t>Listas simplemente enlazadas</w:t>
+      </w:r>
+    </w:p>
+    <w:p>
+      <w:pPr>
+        <w:pStyle w:val="Prrafodelista"/>
+        <w:spacing w:after="1268"/>
+      </w:pPr>
+      <w:r>
+        <w:t>cada nodo tiene un campo que apunta al siguiente nodo.</w:t>
+      </w:r>
+    </w:p>
+    <w:p>
+      <w:pPr>
+        <w:rPr>
+          <w:b/>
+        </w:rPr>
+      </w:pPr>
+    </w:p>
+    <w:p>
+      <w:pPr>
+        <w:pStyle w:val="Prrafodelista"/>
         <w:numPr>
           <w:ilvl w:val="0"/>
           <w:numId w:val="1"/>
@@ -352,7 +566,24 @@
     </w:p>
     <w:p>
       <w:pPr>
-        <w:pStyle w:val="ListParagraph"/>
+        <w:spacing w:after="140" w:line="226" w:lineRule="auto"/>
+        <w:ind w:left="360" w:right="-15"/>
+        <w:jc w:val="both"/>
+      </w:pPr>
+      <w:r>
+        <w:t>en estas listas el último elemento apunta al primero, por lo tanto podríamos estar recorriéndolas siempre, ya que no tienen final.</w:t>
+      </w:r>
+    </w:p>
+    <w:p>
+      <w:pPr>
+        <w:rPr>
+          <w:b/>
+        </w:rPr>
+      </w:pPr>
+    </w:p>
+    <w:p>
+      <w:pPr>
+        <w:pStyle w:val="Prrafodelista"/>
         <w:numPr>
           <w:ilvl w:val="0"/>
           <w:numId w:val="1"/>
@@ -366,6 +597,54 @@
           <w:b/>
         </w:rPr>
         <w:t>¿Qué es una lista lineal?</w:t>
+      </w:r>
+    </w:p>
+    <w:p>
+      <w:pPr>
+        <w:pStyle w:val="Prrafodelista"/>
+        <w:spacing w:after="234"/>
+      </w:pPr>
+      <w:r>
+        <w:rPr>
+          <w:rFonts w:ascii="Corbel" w:eastAsia="Corbel" w:hAnsi="Corbel" w:cs="Corbel"/>
+          <w:b/>
+        </w:rPr>
+        <w:t>Listas lineales</w:t>
+      </w:r>
+    </w:p>
+    <w:p>
+      <w:pPr>
+        <w:pStyle w:val="Prrafodelista"/>
+        <w:spacing w:after="1260" w:line="226" w:lineRule="auto"/>
+        <w:ind w:right="-15"/>
+      </w:pPr>
+      <w:r>
+        <w:t>son</w:t>
+      </w:r>
+      <w:r>
+        <w:tab/>
+        <w:t>listas</w:t>
+      </w:r>
+      <w:r>
+        <w:tab/>
+        <w:t>que</w:t>
+      </w:r>
+      <w:r>
+        <w:tab/>
+        <w:t>tienen</w:t>
+      </w:r>
+      <w:r>
+        <w:tab/>
+        <w:t xml:space="preserve">un </w:t>
+      </w:r>
+      <w:r>
+        <w:rPr>
+          <w:u w:val="single"/>
+        </w:rPr>
+        <w:t>comienzo</w:t>
+      </w:r>
+      <w:r>
+        <w:t xml:space="preserve"> y un final.</w:t>
       </w:r>
     </w:p>
     <w:p>
@@ -395,6 +674,218 @@
 <file path=word/numbering.xml><?xml version="1.0" encoding="utf-8"?>
 <w:numbering xmlns:wpc="http://schemas.microsoft.com/office/word/2010/wordprocessingCanvas" xmlns:cx="http://schemas.microsoft.com/office/drawing/2014/chartex" xmlns:cx1="http://schemas.microsoft.com/office/drawing/2015/9/8/chartex" xmlns:cx2="http://schemas.microsoft.com/office/drawing/2015/10/21/chartex" xmlns:cx3="http://schemas.microsoft.com/office/drawing/2016/5/9/chartex" xmlns:cx4="http://schemas.microsoft.com/office/drawing/2016/5/10/chartex" xmlns:cx5="http://schemas.microsoft.com/office/drawing/2016/5/11/chartex" xmlns:cx6="http://schemas.microsoft.com/office/drawing/2016/5/12/chartex" xmlns:cx7="http://schemas.microsoft.com/office/drawing/2016/5/13/chartex" xmlns:cx8="http://schemas.microsoft.com/office/drawing/2016/5/14/chartex" xmlns:mc="http://schemas.openxmlformats.org/markup-compatibility/2006" xmlns:aink="http://schemas.microsoft.com/office/drawing/2016/ink" xmlns:am3d="http://schemas.microsoft.com/office/drawing/2017/model3d" xmlns:o="urn:schemas-microsoft-com:office:office" xmlns:r="http://schemas.openxmlformats.org/officeDocument/2006/relationships" xmlns:m="http://schemas.openxmlformats.org/officeDocument/2006/math" xmlns:v="urn:schemas-microsoft-com:vml" xmlns:wp14="http://schemas.microsoft.com/office/word/2010/wordprocessingDrawing" xmlns:wp="http://schemas.openxmlformats.org/drawingml/2006/wordprocessingDrawing" xmlns:w10="urn:schemas-microsoft-com:office:word" xmlns:w="http://schemas.openxmlformats.org/wordprocessingml/2006/main" xmlns:w14="http://schemas.microsoft.com/office/word/2010/wordml" xmlns:w15="http://schemas.microsoft.com/office/word/2012/wordml" xmlns:w16cex="http://schemas.microsoft.com/office/word/2018/wordml/cex" xmlns:w16cid="http://schemas.microsoft.com/office/word/2016/wordml/cid" xmlns:w16="http://schemas.microsoft.com/office/word/2018/wordml" xmlns:w16sdtdh="http://schemas.microsoft.com/office/word/2020/wordml/sdtdatahash" xmlns:w16se="http://schemas.microsoft.com/office/word/2015/wordml/symex" xmlns:wpg="http://schemas.microsoft.com/office/word/2010/wordprocessingGroup" xmlns:wpi="http://schemas.microsoft.com/office/word/2010/wordprocessingInk" xmlns:wne="http://schemas.microsoft.com/office/word/2006/wordml" xmlns:wps="http://schemas.microsoft.com/office/word/2010/wordprocessingShape" mc:Ignorable="w14 w15 w16se w16cid w16 w16cex w16sdtdh wp14">
   <w:abstractNum w:abstractNumId="0" w15:restartNumberingAfterBreak="0">
+    <w:nsid w:val="28D23740"/>
+    <w:multiLevelType w:val="hybridMultilevel"/>
+    <w:tmpl w:val="A16E618A"/>
+    <w:lvl w:ilvl="0" w:tplc="4F8E5A1E">
+      <w:start w:val="1"/>
+      <w:numFmt w:val="bullet"/>
+      <w:lvlText w:val=""/>
+      <w:lvlJc w:val="left"/>
+      <w:pPr>
+        <w:ind w:left="5969"/>
+      </w:pPr>
+      <w:rPr>
+        <w:rFonts w:ascii="Wingdings 2" w:eastAsia="Wingdings 2" w:hAnsi="Wingdings 2" w:cs="Wingdings 2"/>
+        <w:b w:val="0"/>
+        <w:i w:val="0"/>
+        <w:strike w:val="0"/>
+        <w:dstrike w:val="0"/>
+        <w:color w:val="40BAD2"/>
+        <w:sz w:val="40"/>
+        <w:szCs w:val="40"/>
+        <w:u w:val="none" w:color="000000"/>
+        <w:bdr w:val="none" w:sz="0" w:space="0" w:color="auto"/>
+        <w:shd w:val="clear" w:color="auto" w:fill="auto"/>
+        <w:vertAlign w:val="baseline"/>
+      </w:rPr>
+    </w:lvl>
+    <w:lvl w:ilvl="1" w:tplc="B41063BA">
+      <w:start w:val="1"/>
+      <w:numFmt w:val="bullet"/>
+      <w:lvlText w:val="o"/>
+      <w:lvlJc w:val="left"/>
+      <w:pPr>
+        <w:ind w:left="6776"/>
+      </w:pPr>
+      <w:rPr>
+        <w:rFonts w:ascii="Wingdings 2" w:eastAsia="Wingdings 2" w:hAnsi="Wingdings 2" w:cs="Wingdings 2"/>
+        <w:b w:val="0"/>
+        <w:i w:val="0"/>
+        <w:strike w:val="0"/>
+        <w:dstrike w:val="0"/>
+        <w:color w:val="40BAD2"/>
+        <w:sz w:val="40"/>
+        <w:szCs w:val="40"/>
+        <w:u w:val="none" w:color="000000"/>
+        <w:bdr w:val="none" w:sz="0" w:space="0" w:color="auto"/>
+        <w:shd w:val="clear" w:color="auto" w:fill="auto"/>
+        <w:vertAlign w:val="baseline"/>
+      </w:rPr>
+    </w:lvl>
+    <w:lvl w:ilvl="2" w:tplc="3E849B18">
+      <w:start w:val="1"/>
+      <w:numFmt w:val="bullet"/>
+      <w:lvlText w:val="▪"/>
+      <w:lvlJc w:val="left"/>
+      <w:pPr>
+        <w:ind w:left="7496"/>
+      </w:pPr>
+      <w:rPr>
+        <w:rFonts w:ascii="Wingdings 2" w:eastAsia="Wingdings 2" w:hAnsi="Wingdings 2" w:cs="Wingdings 2"/>
+        <w:b w:val="0"/>
+        <w:i w:val="0"/>
+        <w:strike w:val="0"/>
+        <w:dstrike w:val="0"/>
+        <w:color w:val="40BAD2"/>
+        <w:sz w:val="40"/>
+        <w:szCs w:val="40"/>
+        <w:u w:val="none" w:color="000000"/>
+        <w:bdr w:val="none" w:sz="0" w:space="0" w:color="auto"/>
+        <w:shd w:val="clear" w:color="auto" w:fill="auto"/>
+        <w:vertAlign w:val="baseline"/>
+      </w:rPr>
+    </w:lvl>
+    <w:lvl w:ilvl="3" w:tplc="90767DC0">
+      <w:start w:val="1"/>
+      <w:numFmt w:val="bullet"/>
+      <w:lvlText w:val="•"/>
+      <w:lvlJc w:val="left"/>
+      <w:pPr>
+        <w:ind w:left="8216"/>
+      </w:pPr>
+      <w:rPr>
+        <w:rFonts w:ascii="Wingdings 2" w:eastAsia="Wingdings 2" w:hAnsi="Wingdings 2" w:cs="Wingdings 2"/>
+        <w:b w:val="0"/>
+        <w:i w:val="0"/>
+        <w:strike w:val="0"/>
+        <w:dstrike w:val="0"/>
+        <w:color w:val="40BAD2"/>
+        <w:sz w:val="40"/>
+        <w:szCs w:val="40"/>
+        <w:u w:val="none" w:color="000000"/>
+        <w:bdr w:val="none" w:sz="0" w:space="0" w:color="auto"/>
+        <w:shd w:val="clear" w:color="auto" w:fill="auto"/>
+        <w:vertAlign w:val="baseline"/>
+      </w:rPr>
+    </w:lvl>
+    <w:lvl w:ilvl="4" w:tplc="9C1C4406">
+      <w:start w:val="1"/>
+      <w:numFmt w:val="bullet"/>
+      <w:lvlText w:val="o"/>
+      <w:lvlJc w:val="left"/>
+      <w:pPr>
+        <w:ind w:left="8936"/>
+      </w:pPr>
+      <w:rPr>
+        <w:rFonts w:ascii="Wingdings 2" w:eastAsia="Wingdings 2" w:hAnsi="Wingdings 2" w:cs="Wingdings 2"/>
+        <w:b w:val="0"/>
+        <w:i w:val="0"/>
+        <w:strike w:val="0"/>
+        <w:dstrike w:val="0"/>
+        <w:color w:val="40BAD2"/>
+        <w:sz w:val="40"/>
+        <w:szCs w:val="40"/>
+        <w:u w:val="none" w:color="000000"/>
+        <w:bdr w:val="none" w:sz="0" w:space="0" w:color="auto"/>
+        <w:shd w:val="clear" w:color="auto" w:fill="auto"/>
+        <w:vertAlign w:val="baseline"/>
+      </w:rPr>
+    </w:lvl>
+    <w:lvl w:ilvl="5" w:tplc="E91EB1E4">
+      <w:start w:val="1"/>
+      <w:numFmt w:val="bullet"/>
+      <w:lvlText w:val="▪"/>
+      <w:lvlJc w:val="left"/>
+      <w:pPr>
+        <w:ind w:left="9656"/>
+      </w:pPr>
+      <w:rPr>
+        <w:rFonts w:ascii="Wingdings 2" w:eastAsia="Wingdings 2" w:hAnsi="Wingdings 2" w:cs="Wingdings 2"/>
+        <w:b w:val="0"/>
+        <w:i w:val="0"/>
+        <w:strike w:val="0"/>
+        <w:dstrike w:val="0"/>
+        <w:color w:val="40BAD2"/>
+        <w:sz w:val="40"/>
+        <w:szCs w:val="40"/>
+        <w:u w:val="none" w:color="000000"/>
+        <w:bdr w:val="none" w:sz="0" w:space="0" w:color="auto"/>
+        <w:shd w:val="clear" w:color="auto" w:fill="auto"/>
+        <w:vertAlign w:val="baseline"/>
+      </w:rPr>
+    </w:lvl>
+    <w:lvl w:ilvl="6" w:tplc="09BA6C04">
+      <w:start w:val="1"/>
+      <w:numFmt w:val="bullet"/>
+      <w:lvlText w:val="•"/>
+      <w:lvlJc w:val="left"/>
+      <w:pPr>
+        <w:ind w:left="10376"/>
+      </w:pPr>
+      <w:rPr>
+        <w:rFonts w:ascii="Wingdings 2" w:eastAsia="Wingdings 2" w:hAnsi="Wingdings 2" w:cs="Wingdings 2"/>
+        <w:b w:val="0"/>
+        <w:i w:val="0"/>
+        <w:strike w:val="0"/>
+        <w:dstrike w:val="0"/>
+        <w:color w:val="40BAD2"/>
+        <w:sz w:val="40"/>
+        <w:szCs w:val="40"/>
+        <w:u w:val="none" w:color="000000"/>
+        <w:bdr w:val="none" w:sz="0" w:space="0" w:color="auto"/>
+        <w:shd w:val="clear" w:color="auto" w:fill="auto"/>
+        <w:vertAlign w:val="baseline"/>
+      </w:rPr>
+    </w:lvl>
+    <w:lvl w:ilvl="7" w:tplc="473673B8">
+      <w:start w:val="1"/>
+      <w:numFmt w:val="bullet"/>
+      <w:lvlText w:val="o"/>
+      <w:lvlJc w:val="left"/>
+      <w:pPr>
+        <w:ind w:left="11096"/>
+      </w:pPr>
+      <w:rPr>
+        <w:rFonts w:ascii="Wingdings 2" w:eastAsia="Wingdings 2" w:hAnsi="Wingdings 2" w:cs="Wingdings 2"/>
+        <w:b w:val="0"/>
+        <w:i w:val="0"/>
+        <w:strike w:val="0"/>
+        <w:dstrike w:val="0"/>
+        <w:color w:val="40BAD2"/>
+        <w:sz w:val="40"/>
+        <w:szCs w:val="40"/>
+        <w:u w:val="none" w:color="000000"/>
+        <w:bdr w:val="none" w:sz="0" w:space="0" w:color="auto"/>
+        <w:shd w:val="clear" w:color="auto" w:fill="auto"/>
+        <w:vertAlign w:val="baseline"/>
+      </w:rPr>
+    </w:lvl>
+    <w:lvl w:ilvl="8" w:tplc="BF280D30">
+      <w:start w:val="1"/>
+      <w:numFmt w:val="bullet"/>
+      <w:lvlText w:val="▪"/>
+      <w:lvlJc w:val="left"/>
+      <w:pPr>
+        <w:ind w:left="11816"/>
+      </w:pPr>
+      <w:rPr>
+        <w:rFonts w:ascii="Wingdings 2" w:eastAsia="Wingdings 2" w:hAnsi="Wingdings 2" w:cs="Wingdings 2"/>
+        <w:b w:val="0"/>
+        <w:i w:val="0"/>
+        <w:strike w:val="0"/>
+        <w:dstrike w:val="0"/>
+        <w:color w:val="40BAD2"/>
+        <w:sz w:val="40"/>
+        <w:szCs w:val="40"/>
+        <w:u w:val="none" w:color="000000"/>
+        <w:bdr w:val="none" w:sz="0" w:space="0" w:color="auto"/>
+        <w:shd w:val="clear" w:color="auto" w:fill="auto"/>
+        <w:vertAlign w:val="baseline"/>
+      </w:rPr>
+    </w:lvl>
+  </w:abstractNum>
+  <w:abstractNum w:abstractNumId="1" w15:restartNumberingAfterBreak="0">
     <w:nsid w:val="795F0CC0"/>
     <w:multiLevelType w:val="hybridMultilevel"/>
     <w:tmpl w:val="8EA24970"/>
@@ -480,7 +971,10 @@
       </w:pPr>
     </w:lvl>
   </w:abstractNum>
-  <w:num w:numId="1" w16cid:durableId="1358580736">
+  <w:num w:numId="1">
+    <w:abstractNumId w:val="1"/>
+  </w:num>
+  <w:num w:numId="2">
     <w:abstractNumId w:val="0"/>
   </w:num>
 </w:numbering>
@@ -609,6 +1103,7 @@
     <w:lsdException w:name="HTML Sample" w:semiHidden="1" w:unhideWhenUsed="1"/>
     <w:lsdException w:name="HTML Typewriter" w:semiHidden="1" w:unhideWhenUsed="1"/>
     <w:lsdException w:name="HTML Variable" w:semiHidden="1" w:unhideWhenUsed="1"/>
+    <w:lsdException w:name="Normal Table" w:semiHidden="1" w:unhideWhenUsed="1"/>
     <w:lsdException w:name="annotation subject" w:semiHidden="1" w:unhideWhenUsed="1"/>
     <w:lsdException w:name="No List" w:semiHidden="1" w:unhideWhenUsed="1"/>
     <w:lsdException w:name="Outline List 1" w:semiHidden="1" w:unhideWhenUsed="1"/>
@@ -651,8 +1146,11 @@
     <w:lsdException w:name="Table Contemporary" w:semiHidden="1" w:unhideWhenUsed="1"/>
     <w:lsdException w:name="Table Elegant" w:semiHidden="1" w:unhideWhenUsed="1"/>
     <w:lsdException w:name="Table Professional" w:semiHidden="1" w:unhideWhenUsed="1"/>
+    <w:lsdException w:name="Table Subtle 1" w:semiHidden="1" w:unhideWhenUsed="1"/>
     <w:lsdException w:name="Table Subtle 2" w:semiHidden="1" w:unhideWhenUsed="1"/>
     <w:lsdException w:name="Table Web 1" w:semiHidden="1" w:unhideWhenUsed="1"/>
+    <w:lsdException w:name="Table Web 2" w:semiHidden="1" w:unhideWhenUsed="1"/>
+    <w:lsdException w:name="Table Web 3" w:semiHidden="1" w:unhideWhenUsed="1"/>
     <w:lsdException w:name="Balloon Text" w:semiHidden="1" w:unhideWhenUsed="1"/>
     <w:lsdException w:name="Table Grid" w:uiPriority="39"/>
     <w:lsdException w:name="Table Theme" w:semiHidden="1" w:unhideWhenUsed="1"/>
@@ -881,13 +1379,13 @@
     <w:name w:val="Normal"/>
     <w:qFormat/>
   </w:style>
-  <w:style w:type="character" w:default="1" w:styleId="DefaultParagraphFont">
+  <w:style w:type="character" w:default="1" w:styleId="Fuentedeprrafopredeter">
     <w:name w:val="Default Paragraph Font"/>
     <w:uiPriority w:val="1"/>
     <w:semiHidden/>
     <w:unhideWhenUsed/>
   </w:style>
-  <w:style w:type="table" w:default="1" w:styleId="TableNormal">
+  <w:style w:type="table" w:default="1" w:styleId="Tablanormal">
     <w:name w:val="Normal Table"/>
     <w:uiPriority w:val="99"/>
     <w:semiHidden/>
@@ -902,13 +1400,13 @@
       </w:tblCellMar>
     </w:tblPr>
   </w:style>
-  <w:style w:type="numbering" w:default="1" w:styleId="NoList">
+  <w:style w:type="numbering" w:default="1" w:styleId="Sinlista">
     <w:name w:val="No List"/>
     <w:uiPriority w:val="99"/>
     <w:semiHidden/>
     <w:unhideWhenUsed/>
   </w:style>
-  <w:style w:type="paragraph" w:styleId="ListParagraph">
+  <w:style w:type="paragraph" w:styleId="Prrafodelista">
     <w:name w:val="List Paragraph"/>
     <w:basedOn w:val="Normal"/>
     <w:uiPriority w:val="34"/>
